--- a/Fiche de cas Anthony/USECASES_FORMATEUR_Consulter_liste_élèves.docx
+++ b/Fiche de cas Anthony/USECASES_FORMATEUR_Consulter_liste_élèves.docx
@@ -383,6 +383,18 @@
         </w:numPr>
       </w:pPr>
       <w:r>
+        <w:t>Se rends sur la page de consultation des élèves</w:t>
+      </w:r>
+    </w:p>
+    <w:p>
+      <w:pPr>
+        <w:pStyle w:val="Paragraphedeliste"/>
+        <w:numPr>
+          <w:ilvl w:val="0"/>
+          <w:numId w:val="5"/>
+        </w:numPr>
+      </w:pPr>
+      <w:r>
         <w:t>Affiche la liste des élèves</w:t>
       </w:r>
       <w:r>
@@ -552,31 +564,34 @@
         <w:ind w:left="2124"/>
       </w:pPr>
       <w:r>
-        <w:t xml:space="preserve">1.a : </w:t>
-      </w:r>
-      <w:r>
-        <w:t>Pas d’élèves – « ERR_NO_STUDENTS »</w:t>
-      </w:r>
-    </w:p>
-    <w:p>
-      <w:pPr>
-        <w:pStyle w:val="Paragraphedeliste"/>
-        <w:ind w:left="2124"/>
-      </w:pPr>
-      <w:r>
-        <w:t>A.1.a : Caractère interdit dans le nom entré – «  ERR_INVALID_SYNTAX »</w:t>
-      </w:r>
-    </w:p>
-    <w:p>
-      <w:pPr>
-        <w:pStyle w:val="Paragraphedeliste"/>
-        <w:ind w:left="2124"/>
-      </w:pPr>
-      <w:r>
-        <w:t>A.2.a : Pas de résultats correspondant à la recherche – « ERR_ NO_RESULTS »</w:t>
+        <w:t>2</w:t>
       </w:r>
       <w:bookmarkStart w:id="0" w:name="_GoBack"/>
       <w:bookmarkEnd w:id="0"/>
+      <w:r>
+        <w:t xml:space="preserve">.a : </w:t>
+      </w:r>
+      <w:r>
+        <w:t>Pas d’élèves – « ERR_NO_STUDENTS »</w:t>
+      </w:r>
+    </w:p>
+    <w:p>
+      <w:pPr>
+        <w:pStyle w:val="Paragraphedeliste"/>
+        <w:ind w:left="2124"/>
+      </w:pPr>
+      <w:r>
+        <w:t>A.1.a : Caractère interdit dans le nom entré – «  ERR_INVALID_SYNTAX »</w:t>
+      </w:r>
+    </w:p>
+    <w:p>
+      <w:pPr>
+        <w:pStyle w:val="Paragraphedeliste"/>
+        <w:ind w:left="2124"/>
+      </w:pPr>
+      <w:r>
+        <w:t>A.2.a : Pas de résultats correspondant à la recherche – « ERR_ NO_RESULTS »</w:t>
+      </w:r>
     </w:p>
     <w:p>
       <w:pPr>
